--- a/使用说明文档.docx
+++ b/使用说明文档.docx
@@ -87,10 +87,17 @@
     <w:p>
       <w:pPr>
         <w:rPr>
-          <w:rFonts w:hint="eastAsia"/>
-          <w:lang w:val="en-US" w:eastAsia="zh-CN"/>
-        </w:rPr>
-      </w:pPr>
+          <w:rFonts w:hint="default"/>
+          <w:lang w:val="en-US" w:eastAsia="zh-CN"/>
+        </w:rPr>
+      </w:pPr>
+      <w:r>
+        <w:rPr>
+          <w:rFonts w:hint="eastAsia"/>
+          <w:lang w:val="en-US" w:eastAsia="zh-CN"/>
+        </w:rPr>
+        <w:t>攻击间隔：每个攻击的间隔，默认为两秒</w:t>
+      </w:r>
     </w:p>
     <w:p>
       <w:pPr>
@@ -206,6 +213,21 @@
     </w:p>
     <w:p>
       <w:pPr>
+        <w:rPr>
+          <w:rFonts w:hint="default"/>
+          <w:lang w:val="en-US" w:eastAsia="zh-CN"/>
+        </w:rPr>
+      </w:pPr>
+      <w:r>
+        <w:rPr>
+          <w:rFonts w:hint="eastAsia"/>
+          <w:lang w:val="en-US" w:eastAsia="zh-CN"/>
+        </w:rPr>
+        <w:t>敌人可自定义生命值攻击力移动速度等属性</w:t>
+      </w:r>
+    </w:p>
+    <w:p>
+      <w:pPr>
         <w:pStyle w:val="3"/>
         <w:numPr>
           <w:ilvl w:val="0"/>
@@ -270,8 +292,6 @@
         </w:rPr>
         <w:t>进入游戏场景</w:t>
       </w:r>
-      <w:bookmarkStart w:id="0" w:name="_GoBack"/>
-      <w:bookmarkEnd w:id="0"/>
     </w:p>
     <w:p>
       <w:pPr>
@@ -362,6 +382,62 @@
         </w:rPr>
         <w:t>删除：删除保存的数据恢复为默认值</w:t>
       </w:r>
+    </w:p>
+    <w:p>
+      <w:pPr>
+        <w:pStyle w:val="2"/>
+        <w:numPr>
+          <w:ilvl w:val="0"/>
+          <w:numId w:val="1"/>
+        </w:numPr>
+        <w:bidi w:val="0"/>
+        <w:ind w:left="420" w:leftChars="0" w:hanging="420" w:firstLineChars="0"/>
+        <w:rPr>
+          <w:rFonts w:hint="eastAsia"/>
+          <w:lang w:val="en-US" w:eastAsia="zh-CN"/>
+        </w:rPr>
+      </w:pPr>
+      <w:r>
+        <w:rPr>
+          <w:rFonts w:hint="eastAsia"/>
+          <w:lang w:val="en-US" w:eastAsia="zh-CN"/>
+        </w:rPr>
+        <w:t>外部文件</w:t>
+      </w:r>
+    </w:p>
+    <w:p>
+      <w:pPr>
+        <w:ind w:firstLine="420" w:firstLineChars="0"/>
+        <w:rPr>
+          <w:rFonts w:hint="eastAsia"/>
+          <w:lang w:val="en-US" w:eastAsia="zh-CN"/>
+        </w:rPr>
+      </w:pPr>
+      <w:r>
+        <w:rPr>
+          <w:rFonts w:hint="eastAsia"/>
+          <w:lang w:val="en-US" w:eastAsia="zh-CN"/>
+        </w:rPr>
+        <w:t>外部文件统一法放到(根目录/TreasureEditor_Data/External)目录下(需新建External文件夹)</w:t>
+      </w:r>
+    </w:p>
+    <w:p>
+      <w:pPr>
+        <w:ind w:firstLine="420" w:firstLineChars="0"/>
+        <w:rPr>
+          <w:rFonts w:hint="default"/>
+          <w:lang w:val="en-US" w:eastAsia="zh-CN"/>
+        </w:rPr>
+      </w:pPr>
+      <w:r>
+        <w:rPr>
+          <w:rFonts w:hint="eastAsia"/>
+          <w:lang w:val="en-US" w:eastAsia="zh-CN"/>
+        </w:rPr>
+        <w:t>外部地图的命名为map</w:t>
+      </w:r>
+      <w:bookmarkStart w:id="0" w:name="_GoBack"/>
+      <w:bookmarkEnd w:id="0"/>
     </w:p>
     <w:p>
       <w:pPr>

--- a/使用说明文档.docx
+++ b/使用说明文档.docx
@@ -436,8 +436,128 @@
         </w:rPr>
         <w:t>外部地图的命名为map</w:t>
       </w:r>
+    </w:p>
+    <w:p>
+      <w:pPr>
+        <w:pStyle w:val="2"/>
+        <w:numPr>
+          <w:ilvl w:val="0"/>
+          <w:numId w:val="1"/>
+        </w:numPr>
+        <w:bidi w:val="0"/>
+        <w:ind w:left="420" w:leftChars="0" w:hanging="420" w:firstLineChars="0"/>
+        <w:rPr>
+          <w:rFonts w:hint="default"/>
+          <w:lang w:val="en-US" w:eastAsia="zh-CN"/>
+        </w:rPr>
+      </w:pPr>
+      <w:r>
+        <w:rPr>
+          <w:rFonts w:hint="eastAsia"/>
+          <w:lang w:val="en-US" w:eastAsia="zh-CN"/>
+        </w:rPr>
+        <w:t>Boss数据</w:t>
+      </w:r>
+    </w:p>
+    <w:p>
+      <w:pPr>
+        <w:rPr>
+          <w:rFonts w:hint="eastAsia"/>
+          <w:lang w:val="en-US" w:eastAsia="zh-CN"/>
+        </w:rPr>
+      </w:pPr>
+      <w:r>
+        <w:rPr>
+          <w:rFonts w:hint="eastAsia"/>
+          <w:lang w:val="en-US" w:eastAsia="zh-CN"/>
+        </w:rPr>
+        <w:t>可以选择添加和删除Boss</w:t>
+      </w:r>
+    </w:p>
+    <w:p>
+      <w:pPr>
+        <w:rPr>
+          <w:rFonts w:hint="eastAsia"/>
+          <w:lang w:val="en-US" w:eastAsia="zh-CN"/>
+        </w:rPr>
+      </w:pPr>
+      <w:r>
+        <w:rPr>
+          <w:rFonts w:hint="eastAsia"/>
+          <w:lang w:val="en-US" w:eastAsia="zh-CN"/>
+        </w:rPr>
+        <w:t>添加Boss后会默认选择一个Boss，目前只支持一个Boss</w:t>
+      </w:r>
+    </w:p>
+    <w:p>
+      <w:pPr>
+        <w:rPr>
+          <w:rFonts w:hint="eastAsia"/>
+          <w:lang w:val="en-US" w:eastAsia="zh-CN"/>
+        </w:rPr>
+      </w:pPr>
+      <w:r>
+        <w:rPr>
+          <w:rFonts w:hint="eastAsia"/>
+          <w:lang w:val="en-US" w:eastAsia="zh-CN"/>
+        </w:rPr>
+        <w:t>删除Boss后，战斗关卡内将不会再出现Boss</w:t>
+      </w:r>
+    </w:p>
+    <w:p>
+      <w:pPr>
+        <w:rPr>
+          <w:rFonts w:hint="eastAsia"/>
+          <w:lang w:val="en-US" w:eastAsia="zh-CN"/>
+        </w:rPr>
+      </w:pPr>
+      <w:r>
+        <w:rPr>
+          <w:rFonts w:hint="eastAsia"/>
+          <w:lang w:val="en-US" w:eastAsia="zh-CN"/>
+        </w:rPr>
+        <w:t>出怪时间就是Boss在关卡开始后多长时间会生成，单位是 秒</w:t>
+      </w:r>
+    </w:p>
+    <w:p>
+      <w:pPr>
+        <w:rPr>
+          <w:rFonts w:hint="eastAsia"/>
+          <w:lang w:val="en-US" w:eastAsia="zh-CN"/>
+        </w:rPr>
+      </w:pPr>
+      <w:r>
+        <w:rPr>
+          <w:rFonts w:hint="eastAsia"/>
+          <w:lang w:val="en-US" w:eastAsia="zh-CN"/>
+        </w:rPr>
+        <w:t>攻击力，生命值与关卡数据内敌人血量和攻击相同</w:t>
+      </w:r>
+    </w:p>
+    <w:p>
+      <w:pPr>
+        <w:rPr>
+          <w:rFonts w:hint="default"/>
+          <w:lang w:val="en-US" w:eastAsia="zh-CN"/>
+        </w:rPr>
+      </w:pPr>
+      <w:r>
+        <w:rPr>
+          <w:rFonts w:hint="eastAsia"/>
+          <w:lang w:val="en-US" w:eastAsia="zh-CN"/>
+        </w:rPr>
+        <w:t>Boss有些是没有对应的自身子弹的，所以会在选择子弹类型时不会显示子弹模型，如果有自身子弹，选择自身子弹会显示子弹模型，如果没有自身子弹，会以攻击动画为主攻击我方英雄</w:t>
+      </w:r>
       <w:bookmarkStart w:id="0" w:name="_GoBack"/>
       <w:bookmarkEnd w:id="0"/>
+    </w:p>
+    <w:p>
+      <w:pPr>
+        <w:rPr>
+          <w:rFonts w:hint="default"/>
+          <w:lang w:val="en-US" w:eastAsia="zh-CN"/>
+        </w:rPr>
+      </w:pPr>
     </w:p>
     <w:p>
       <w:pPr>

--- a/使用说明文档.docx
+++ b/使用说明文档.docx
@@ -296,17 +296,19 @@
     <w:p>
       <w:pPr>
         <w:rPr>
-          <w:rFonts w:hint="eastAsia"/>
-          <w:lang w:val="en-US" w:eastAsia="zh-CN"/>
-        </w:rPr>
-      </w:pPr>
-      <w:r>
-        <w:rPr>
-          <w:rFonts w:hint="eastAsia"/>
-          <w:lang w:val="en-US" w:eastAsia="zh-CN"/>
-        </w:rPr>
-        <w:t>游戏场景内按下Esc键可以回到编辑场景，按下数字键1(上方的数字键)k可以打开/关闭运行时数据的UI</w:t>
-      </w:r>
+          <w:rFonts w:hint="default"/>
+          <w:lang w:val="en-US" w:eastAsia="zh-CN"/>
+        </w:rPr>
+      </w:pPr>
+      <w:r>
+        <w:rPr>
+          <w:rFonts w:hint="eastAsia"/>
+          <w:lang w:val="en-US" w:eastAsia="zh-CN"/>
+        </w:rPr>
+        <w:t>游戏场景内按下Esc键可以回到编辑场景，按下按键P(上方的数字键)k可以打开/关闭运行时数据的UI，数字键1，2表示第一个位置英雄的大小技能，3，4表示第二个，由此类推（数字键0表示第五个英雄的第二个技能）。</w:t>
+      </w:r>
+      <w:bookmarkStart w:id="0" w:name="_GoBack"/>
+      <w:bookmarkEnd w:id="0"/>
     </w:p>
     <w:p>
       <w:pPr>
@@ -548,8 +550,6 @@
         </w:rPr>
         <w:t>Boss有些是没有对应的自身子弹的，所以会在选择子弹类型时不会显示子弹模型，如果有自身子弹，选择自身子弹会显示子弹模型，如果没有自身子弹，会以攻击动画为主攻击我方英雄</w:t>
       </w:r>
-      <w:bookmarkStart w:id="0" w:name="_GoBack"/>
-      <w:bookmarkEnd w:id="0"/>
     </w:p>
     <w:p>
       <w:pPr>

--- a/使用说明文档.docx
+++ b/使用说明文档.docx
@@ -87,7 +87,7 @@
     <w:p>
       <w:pPr>
         <w:rPr>
-          <w:rFonts w:hint="default"/>
+          <w:rFonts w:hint="eastAsia"/>
           <w:lang w:val="en-US" w:eastAsia="zh-CN"/>
         </w:rPr>
       </w:pPr>
@@ -97,6 +97,36 @@
           <w:lang w:val="en-US" w:eastAsia="zh-CN"/>
         </w:rPr>
         <w:t>攻击间隔：每个攻击的间隔，默认为两秒</w:t>
+      </w:r>
+    </w:p>
+    <w:p>
+      <w:pPr>
+        <w:rPr>
+          <w:rFonts w:hint="default"/>
+          <w:lang w:val="en-US" w:eastAsia="zh-CN"/>
+        </w:rPr>
+      </w:pPr>
+      <w:r>
+        <w:rPr>
+          <w:rFonts w:hint="eastAsia"/>
+          <w:lang w:val="en-US" w:eastAsia="zh-CN"/>
+        </w:rPr>
+        <w:t>技能：目前仅实现了</w:t>
+      </w:r>
+      <w:r>
+        <w:rPr>
+          <w:rFonts w:hint="eastAsia"/>
+          <w:u w:val="single"/>
+          <w:lang w:val="en-US" w:eastAsia="zh-CN"/>
+        </w:rPr>
+        <w:t>关羽赵云张飞</w:t>
+      </w:r>
+      <w:r>
+        <w:rPr>
+          <w:rFonts w:hint="eastAsia"/>
+          <w:lang w:val="en-US" w:eastAsia="zh-CN"/>
+        </w:rPr>
+        <w:t>的技能(可以给任意英雄添加这些技能)。若需要实现其他技能则需要对应的技能视频录制找到开发进行添加。</w:t>
       </w:r>
     </w:p>
     <w:p>
@@ -305,10 +335,8 @@
           <w:rFonts w:hint="eastAsia"/>
           <w:lang w:val="en-US" w:eastAsia="zh-CN"/>
         </w:rPr>
-        <w:t>游戏场景内按下Esc键可以回到编辑场景，按下按键P(上方的数字键)k可以打开/关闭运行时数据的UI，数字键1，2表示第一个位置英雄的大小技能，3，4表示第二个，由此类推（数字键0表示第五个英雄的第二个技能）。</w:t>
-      </w:r>
-      <w:bookmarkStart w:id="0" w:name="_GoBack"/>
-      <w:bookmarkEnd w:id="0"/>
+        <w:t>游戏场景内按下Esc键可以回到编辑场景，按下按键P(上方的数字键)可以打开/关闭运行时数据的UI，数字键1，2表示第一个位置英雄的1，2技能，3，4表示第二个英雄的1,2技能，由此类推（数字键0表示第五个英雄的第二个技能）。</w:t>
+      </w:r>
     </w:p>
     <w:p>
       <w:pPr>
@@ -550,6 +578,8 @@
         </w:rPr>
         <w:t>Boss有些是没有对应的自身子弹的，所以会在选择子弹类型时不会显示子弹模型，如果有自身子弹，选择自身子弹会显示子弹模型，如果没有自身子弹，会以攻击动画为主攻击我方英雄</w:t>
       </w:r>
+      <w:bookmarkStart w:id="0" w:name="_GoBack"/>
+      <w:bookmarkEnd w:id="0"/>
     </w:p>
     <w:p>
       <w:pPr>

--- a/使用说明文档.docx
+++ b/使用说明文档.docx
@@ -578,16 +578,323 @@
         </w:rPr>
         <w:t>Boss有些是没有对应的自身子弹的，所以会在选择子弹类型时不会显示子弹模型，如果有自身子弹，选择自身子弹会显示子弹模型，如果没有自身子弹，会以攻击动画为主攻击我方英雄</w:t>
       </w:r>
+    </w:p>
+    <w:p>
+      <w:pPr>
+        <w:rPr>
+          <w:rFonts w:hint="default"/>
+          <w:lang w:val="en-US" w:eastAsia="zh-CN"/>
+        </w:rPr>
+      </w:pPr>
+    </w:p>
+    <w:p>
+      <w:pPr>
+        <w:pStyle w:val="2"/>
+        <w:numPr>
+          <w:ilvl w:val="0"/>
+          <w:numId w:val="1"/>
+        </w:numPr>
+        <w:bidi w:val="0"/>
+        <w:ind w:left="420" w:leftChars="0" w:hanging="420" w:firstLineChars="0"/>
+        <w:rPr>
+          <w:rFonts w:hint="default"/>
+          <w:lang w:val="en-US" w:eastAsia="zh-CN"/>
+        </w:rPr>
+      </w:pPr>
+      <w:r>
+        <w:rPr>
+          <w:rFonts w:hint="eastAsia"/>
+          <w:lang w:val="en-US" w:eastAsia="zh-CN"/>
+        </w:rPr>
+        <w:t>录屏功能</w:t>
+      </w:r>
+    </w:p>
+    <w:p>
+      <w:pPr>
+        <w:rPr>
+          <w:rFonts w:hint="eastAsia"/>
+          <w:lang w:val="en-US" w:eastAsia="zh-CN"/>
+        </w:rPr>
+      </w:pPr>
+      <w:r>
+        <w:rPr>
+          <w:rFonts w:hint="eastAsia"/>
+          <w:lang w:val="en-US" w:eastAsia="zh-CN"/>
+        </w:rPr>
+        <w:t>在进入战斗场景后，按键盘Tab按键可以呼出录屏界面</w:t>
+      </w:r>
+    </w:p>
+    <w:p>
+      <w:r>
+        <w:drawing>
+          <wp:inline distT="0" distB="0" distL="114300" distR="114300">
+            <wp:extent cx="5238750" cy="1476375"/>
+            <wp:effectExtent l="0" t="0" r="0" b="9525"/>
+            <wp:docPr id="1" name="图片 1"/>
+            <wp:cNvGraphicFramePr>
+              <a:graphicFrameLocks xmlns:a="http://schemas.openxmlformats.org/drawingml/2006/main" noChangeAspect="1"/>
+            </wp:cNvGraphicFramePr>
+            <a:graphic xmlns:a="http://schemas.openxmlformats.org/drawingml/2006/main">
+              <a:graphicData uri="http://schemas.openxmlformats.org/drawingml/2006/picture">
+                <pic:pic xmlns:pic="http://schemas.openxmlformats.org/drawingml/2006/picture">
+                  <pic:nvPicPr>
+                    <pic:cNvPr id="1" name="图片 1"/>
+                    <pic:cNvPicPr>
+                      <a:picLocks noChangeAspect="1"/>
+                    </pic:cNvPicPr>
+                  </pic:nvPicPr>
+                  <pic:blipFill>
+                    <a:blip r:embed="rId4"/>
+                    <a:stretch>
+                      <a:fillRect/>
+                    </a:stretch>
+                  </pic:blipFill>
+                  <pic:spPr>
+                    <a:xfrm>
+                      <a:off x="0" y="0"/>
+                      <a:ext cx="5238750" cy="1476375"/>
+                    </a:xfrm>
+                    <a:prstGeom prst="rect">
+                      <a:avLst/>
+                    </a:prstGeom>
+                    <a:noFill/>
+                    <a:ln>
+                      <a:noFill/>
+                    </a:ln>
+                  </pic:spPr>
+                </pic:pic>
+              </a:graphicData>
+            </a:graphic>
+          </wp:inline>
+        </w:drawing>
+      </w:r>
+    </w:p>
+    <w:p>
+      <w:pPr>
+        <w:rPr>
+          <w:rFonts w:hint="eastAsia"/>
+          <w:lang w:val="en-US" w:eastAsia="zh-CN"/>
+        </w:rPr>
+      </w:pPr>
+      <w:r>
+        <w:rPr>
+          <w:rFonts w:hint="eastAsia"/>
+          <w:lang w:val="en-US" w:eastAsia="zh-CN"/>
+        </w:rPr>
+        <w:t>这里是选择输出的视频目标帧率是多少帧</w:t>
+      </w:r>
+    </w:p>
+    <w:p>
+      <w:pPr>
+        <w:rPr>
+          <w:rFonts w:hint="eastAsia"/>
+          <w:lang w:val="en-US" w:eastAsia="zh-CN"/>
+        </w:rPr>
+      </w:pPr>
+      <w:r>
+        <w:rPr>
+          <w:rFonts w:hint="eastAsia"/>
+          <w:lang w:val="en-US" w:eastAsia="zh-CN"/>
+        </w:rPr>
+        <w:t>输出的视频默认的分辨率是16：9</w:t>
+      </w:r>
+    </w:p>
+    <w:p>
+      <w:r>
+        <w:drawing>
+          <wp:inline distT="0" distB="0" distL="114300" distR="114300">
+            <wp:extent cx="5257800" cy="533400"/>
+            <wp:effectExtent l="0" t="0" r="0" b="0"/>
+            <wp:docPr id="2" name="图片 2"/>
+            <wp:cNvGraphicFramePr>
+              <a:graphicFrameLocks xmlns:a="http://schemas.openxmlformats.org/drawingml/2006/main" noChangeAspect="1"/>
+            </wp:cNvGraphicFramePr>
+            <a:graphic xmlns:a="http://schemas.openxmlformats.org/drawingml/2006/main">
+              <a:graphicData uri="http://schemas.openxmlformats.org/drawingml/2006/picture">
+                <pic:pic xmlns:pic="http://schemas.openxmlformats.org/drawingml/2006/picture">
+                  <pic:nvPicPr>
+                    <pic:cNvPr id="2" name="图片 2"/>
+                    <pic:cNvPicPr>
+                      <a:picLocks noChangeAspect="1"/>
+                    </pic:cNvPicPr>
+                  </pic:nvPicPr>
+                  <pic:blipFill>
+                    <a:blip r:embed="rId5"/>
+                    <a:stretch>
+                      <a:fillRect/>
+                    </a:stretch>
+                  </pic:blipFill>
+                  <pic:spPr>
+                    <a:xfrm>
+                      <a:off x="0" y="0"/>
+                      <a:ext cx="5257800" cy="533400"/>
+                    </a:xfrm>
+                    <a:prstGeom prst="rect">
+                      <a:avLst/>
+                    </a:prstGeom>
+                    <a:noFill/>
+                    <a:ln>
+                      <a:noFill/>
+                    </a:ln>
+                  </pic:spPr>
+                </pic:pic>
+              </a:graphicData>
+            </a:graphic>
+          </wp:inline>
+        </w:drawing>
+      </w:r>
+    </w:p>
+    <w:p>
+      <w:pPr>
+        <w:rPr>
+          <w:rFonts w:hint="eastAsia"/>
+          <w:lang w:val="en-US" w:eastAsia="zh-CN"/>
+        </w:rPr>
+      </w:pPr>
+      <w:r>
+        <w:rPr>
+          <w:rFonts w:hint="eastAsia"/>
+          <w:lang w:val="en-US" w:eastAsia="zh-CN"/>
+        </w:rPr>
+        <w:t>输出的视频名字以什么开头</w:t>
+      </w:r>
+    </w:p>
+    <w:p>
+      <w:r>
+        <w:drawing>
+          <wp:inline distT="0" distB="0" distL="114300" distR="114300">
+            <wp:extent cx="5269230" cy="673100"/>
+            <wp:effectExtent l="0" t="0" r="7620" b="12700"/>
+            <wp:docPr id="3" name="图片 3"/>
+            <wp:cNvGraphicFramePr>
+              <a:graphicFrameLocks xmlns:a="http://schemas.openxmlformats.org/drawingml/2006/main" noChangeAspect="1"/>
+            </wp:cNvGraphicFramePr>
+            <a:graphic xmlns:a="http://schemas.openxmlformats.org/drawingml/2006/main">
+              <a:graphicData uri="http://schemas.openxmlformats.org/drawingml/2006/picture">
+                <pic:pic xmlns:pic="http://schemas.openxmlformats.org/drawingml/2006/picture">
+                  <pic:nvPicPr>
+                    <pic:cNvPr id="3" name="图片 3"/>
+                    <pic:cNvPicPr>
+                      <a:picLocks noChangeAspect="1"/>
+                    </pic:cNvPicPr>
+                  </pic:nvPicPr>
+                  <pic:blipFill>
+                    <a:blip r:embed="rId6"/>
+                    <a:stretch>
+                      <a:fillRect/>
+                    </a:stretch>
+                  </pic:blipFill>
+                  <pic:spPr>
+                    <a:xfrm>
+                      <a:off x="0" y="0"/>
+                      <a:ext cx="5269230" cy="673100"/>
+                    </a:xfrm>
+                    <a:prstGeom prst="rect">
+                      <a:avLst/>
+                    </a:prstGeom>
+                    <a:noFill/>
+                    <a:ln>
+                      <a:noFill/>
+                    </a:ln>
+                  </pic:spPr>
+                </pic:pic>
+              </a:graphicData>
+            </a:graphic>
+          </wp:inline>
+        </w:drawing>
+      </w:r>
+    </w:p>
+    <w:p>
+      <w:pPr>
+        <w:rPr>
+          <w:rFonts w:hint="eastAsia"/>
+          <w:lang w:val="en-US" w:eastAsia="zh-CN"/>
+        </w:rPr>
+      </w:pPr>
+      <w:r>
+        <w:rPr>
+          <w:rFonts w:hint="eastAsia"/>
+          <w:lang w:val="en-US" w:eastAsia="zh-CN"/>
+        </w:rPr>
+        <w:t>点击Start Capture按键开始录制视频</w:t>
+      </w:r>
+    </w:p>
+    <w:p>
+      <w:pPr>
+        <w:rPr>
+          <w:rFonts w:hint="eastAsia"/>
+          <w:lang w:val="en-US" w:eastAsia="zh-CN"/>
+        </w:rPr>
+      </w:pPr>
+      <w:r>
+        <w:rPr>
+          <w:rFonts w:hint="eastAsia"/>
+          <w:lang w:val="en-US" w:eastAsia="zh-CN"/>
+        </w:rPr>
+        <w:t>点击以后会切换到这个UI</w:t>
+      </w:r>
+    </w:p>
+    <w:p>
+      <w:r>
+        <w:drawing>
+          <wp:inline distT="0" distB="0" distL="114300" distR="114300">
+            <wp:extent cx="4200525" cy="4905375"/>
+            <wp:effectExtent l="0" t="0" r="9525" b="9525"/>
+            <wp:docPr id="5" name="图片 5"/>
+            <wp:cNvGraphicFramePr>
+              <a:graphicFrameLocks xmlns:a="http://schemas.openxmlformats.org/drawingml/2006/main" noChangeAspect="1"/>
+            </wp:cNvGraphicFramePr>
+            <a:graphic xmlns:a="http://schemas.openxmlformats.org/drawingml/2006/main">
+              <a:graphicData uri="http://schemas.openxmlformats.org/drawingml/2006/picture">
+                <pic:pic xmlns:pic="http://schemas.openxmlformats.org/drawingml/2006/picture">
+                  <pic:nvPicPr>
+                    <pic:cNvPr id="5" name="图片 5"/>
+                    <pic:cNvPicPr>
+                      <a:picLocks noChangeAspect="1"/>
+                    </pic:cNvPicPr>
+                  </pic:nvPicPr>
+                  <pic:blipFill>
+                    <a:blip r:embed="rId7"/>
+                    <a:stretch>
+                      <a:fillRect/>
+                    </a:stretch>
+                  </pic:blipFill>
+                  <pic:spPr>
+                    <a:xfrm>
+                      <a:off x="0" y="0"/>
+                      <a:ext cx="4200525" cy="4905375"/>
+                    </a:xfrm>
+                    <a:prstGeom prst="rect">
+                      <a:avLst/>
+                    </a:prstGeom>
+                    <a:noFill/>
+                    <a:ln>
+                      <a:noFill/>
+                    </a:ln>
+                  </pic:spPr>
+                </pic:pic>
+              </a:graphicData>
+            </a:graphic>
+          </wp:inline>
+        </w:drawing>
+      </w:r>
+    </w:p>
+    <w:p>
+      <w:pPr>
+        <w:rPr>
+          <w:rFonts w:hint="default" w:eastAsiaTheme="minorEastAsia"/>
+          <w:lang w:val="en-US" w:eastAsia="zh-CN"/>
+        </w:rPr>
+      </w:pPr>
+      <w:r>
+        <w:rPr>
+          <w:rFonts w:hint="eastAsia"/>
+          <w:lang w:val="en-US" w:eastAsia="zh-CN"/>
+        </w:rPr>
+        <w:t>点击Stop Capture是结束录制 OutPut画面是最终视频输出画面的样子</w:t>
+      </w:r>
       <w:bookmarkStart w:id="0" w:name="_GoBack"/>
       <w:bookmarkEnd w:id="0"/>
-    </w:p>
-    <w:p>
-      <w:pPr>
-        <w:rPr>
-          <w:rFonts w:hint="default"/>
-          <w:lang w:val="en-US" w:eastAsia="zh-CN"/>
-        </w:rPr>
-      </w:pPr>
     </w:p>
     <w:p>
       <w:pPr>
